--- a/Polyglot/finaledits/Edited London Polyglot copy.docx
+++ b/Polyglot/finaledits/Edited London Polyglot copy.docx
@@ -1,6 +1,6 @@
 
 <file path=word/document.xml><?xml version="1.0" encoding="utf-8"?>
-<w:document xmlns:wpc="http://schemas.microsoft.com/office/word/2010/wordprocessingCanvas" xmlns:mc="http://schemas.openxmlformats.org/markup-compatibility/2006" xmlns:o="urn:schemas-microsoft-com:office:office" xmlns:r="http://schemas.openxmlformats.org/officeDocument/2006/relationships" xmlns:m="http://schemas.openxmlformats.org/officeDocument/2006/math" xmlns:v="urn:schemas-microsoft-com:vml" xmlns:wp14="http://schemas.microsoft.com/office/word/2010/wordprocessingDrawing" xmlns:wp="http://schemas.openxmlformats.org/drawingml/2006/wordprocessingDrawing" xmlns:w10="urn:schemas-microsoft-com:office:word" xmlns:w="http://schemas.openxmlformats.org/wordprocessingml/2006/main" xmlns:w14="http://schemas.microsoft.com/office/word/2010/wordml" xmlns:wpg="http://schemas.microsoft.com/office/word/2010/wordprocessingGroup" xmlns:wpi="http://schemas.microsoft.com/office/word/2010/wordprocessingInk" xmlns:wne="http://schemas.microsoft.com/office/word/2006/wordml" xmlns:wps="http://schemas.microsoft.com/office/word/2010/wordprocessingShape" mc:Ignorable="w14 wp14">
+<w:document xmlns:wpc="http://schemas.microsoft.com/office/word/2010/wordprocessingCanvas" xmlns:mo="http://schemas.microsoft.com/office/mac/office/2008/main" xmlns:mc="http://schemas.openxmlformats.org/markup-compatibility/2006" xmlns:mv="urn:schemas-microsoft-com:mac:vml" xmlns:o="urn:schemas-microsoft-com:office:office" xmlns:r="http://schemas.openxmlformats.org/officeDocument/2006/relationships" xmlns:m="http://schemas.openxmlformats.org/officeDocument/2006/math" xmlns:v="urn:schemas-microsoft-com:vml" xmlns:wp14="http://schemas.microsoft.com/office/word/2010/wordprocessingDrawing" xmlns:wp="http://schemas.openxmlformats.org/drawingml/2006/wordprocessingDrawing" xmlns:w10="urn:schemas-microsoft-com:office:word" xmlns:w="http://schemas.openxmlformats.org/wordprocessingml/2006/main" xmlns:w14="http://schemas.microsoft.com/office/word/2010/wordml" xmlns:wpg="http://schemas.microsoft.com/office/word/2010/wordprocessingGroup" xmlns:wpi="http://schemas.microsoft.com/office/word/2010/wordprocessingInk" xmlns:wne="http://schemas.microsoft.com/office/word/2006/wordml" xmlns:wps="http://schemas.microsoft.com/office/word/2010/wordprocessingShape" mc:Ignorable="w14 wp14">
   <w:body>
     <w:p>
       <w:pPr>
@@ -477,13 +477,15 @@
         </w:numPr>
         <w:rPr>
           <w:rFonts w:ascii="Garamond" w:hAnsi="Garamond"/>
-          <w:sz w:val="24"/>
-          <w:szCs w:val="24"/>
-        </w:rPr>
-      </w:pPr>
-      <w:r>
-        <w:rPr>
-          <w:rFonts w:ascii="Garamond" w:hAnsi="Garamond"/>
+          <w:strike/>
+          <w:sz w:val="24"/>
+          <w:szCs w:val="24"/>
+        </w:rPr>
+      </w:pPr>
+      <w:r>
+        <w:rPr>
+          <w:rFonts w:ascii="Garamond" w:hAnsi="Garamond"/>
+          <w:strike/>
           <w:sz w:val="24"/>
           <w:szCs w:val="24"/>
         </w:rPr>
@@ -492,6 +494,7 @@
       <w:r>
         <w:rPr>
           <w:rFonts w:ascii="Garamond" w:hAnsi="Garamond"/>
+          <w:strike/>
           <w:sz w:val="24"/>
           <w:szCs w:val="24"/>
         </w:rPr>
@@ -500,6 +503,7 @@
       <w:r>
         <w:rPr>
           <w:rFonts w:ascii="Garamond" w:hAnsi="Garamond"/>
+          <w:strike/>
           <w:sz w:val="24"/>
           <w:szCs w:val="24"/>
         </w:rPr>
@@ -508,6 +512,7 @@
       <w:r>
         <w:rPr>
           <w:rFonts w:ascii="Garamond" w:hAnsi="Garamond"/>
+          <w:strike/>
           <w:sz w:val="24"/>
           <w:szCs w:val="24"/>
         </w:rPr>
@@ -516,6 +521,7 @@
       <w:r>
         <w:rPr>
           <w:rFonts w:ascii="Garamond" w:hAnsi="Garamond"/>
+          <w:strike/>
           <w:sz w:val="24"/>
           <w:szCs w:val="24"/>
         </w:rPr>
@@ -524,6 +530,7 @@
       <w:r>
         <w:rPr>
           <w:rFonts w:ascii="Garamond" w:hAnsi="Garamond"/>
+          <w:strike/>
           <w:sz w:val="24"/>
           <w:szCs w:val="24"/>
         </w:rPr>
@@ -532,6 +539,7 @@
       <w:r>
         <w:rPr>
           <w:rFonts w:ascii="Garamond" w:hAnsi="Garamond"/>
+          <w:strike/>
           <w:sz w:val="24"/>
           <w:szCs w:val="24"/>
         </w:rPr>
@@ -540,6 +548,7 @@
       <w:r>
         <w:rPr>
           <w:rFonts w:ascii="Garamond" w:hAnsi="Garamond"/>
+          <w:strike/>
           <w:sz w:val="24"/>
           <w:szCs w:val="24"/>
         </w:rPr>
@@ -548,6 +557,7 @@
       <w:r>
         <w:rPr>
           <w:rFonts w:ascii="Garamond" w:hAnsi="Garamond"/>
+          <w:strike/>
           <w:sz w:val="24"/>
           <w:szCs w:val="24"/>
         </w:rPr>
@@ -556,6 +566,7 @@
       <w:r>
         <w:rPr>
           <w:rFonts w:ascii="Garamond" w:hAnsi="Garamond"/>
+          <w:strike/>
           <w:sz w:val="24"/>
           <w:szCs w:val="24"/>
         </w:rPr>
@@ -564,6 +575,7 @@
       <w:r>
         <w:rPr>
           <w:rFonts w:ascii="Garamond" w:hAnsi="Garamond"/>
+          <w:strike/>
           <w:sz w:val="24"/>
           <w:szCs w:val="24"/>
         </w:rPr>
@@ -572,6 +584,7 @@
       <w:r>
         <w:rPr>
           <w:rFonts w:ascii="Garamond" w:hAnsi="Garamond"/>
+          <w:strike/>
           <w:sz w:val="24"/>
           <w:szCs w:val="24"/>
         </w:rPr>
@@ -580,6 +593,7 @@
       <w:r>
         <w:rPr>
           <w:rFonts w:ascii="Garamond" w:hAnsi="Garamond"/>
+          <w:strike/>
           <w:sz w:val="24"/>
           <w:szCs w:val="24"/>
         </w:rPr>
@@ -588,6 +602,7 @@
       <w:r>
         <w:rPr>
           <w:rFonts w:ascii="Garamond" w:hAnsi="Garamond"/>
+          <w:strike/>
           <w:sz w:val="24"/>
           <w:szCs w:val="24"/>
         </w:rPr>
@@ -596,6 +611,7 @@
       <w:r>
         <w:rPr>
           <w:rFonts w:ascii="Garamond" w:hAnsi="Garamond"/>
+          <w:strike/>
           <w:sz w:val="24"/>
           <w:szCs w:val="24"/>
         </w:rPr>
@@ -604,6 +620,7 @@
       <w:r>
         <w:rPr>
           <w:rFonts w:ascii="Garamond" w:hAnsi="Garamond"/>
+          <w:strike/>
           <w:sz w:val="24"/>
           <w:szCs w:val="24"/>
         </w:rPr>
@@ -612,6 +629,7 @@
       <w:r>
         <w:rPr>
           <w:rFonts w:ascii="Garamond" w:hAnsi="Garamond"/>
+          <w:strike/>
           <w:sz w:val="24"/>
           <w:szCs w:val="24"/>
         </w:rPr>
@@ -620,6 +638,7 @@
       <w:r>
         <w:rPr>
           <w:rFonts w:ascii="Garamond" w:hAnsi="Garamond"/>
+          <w:strike/>
           <w:sz w:val="24"/>
           <w:szCs w:val="24"/>
         </w:rPr>
@@ -628,6 +647,7 @@
       <w:r>
         <w:rPr>
           <w:rFonts w:ascii="Garamond" w:hAnsi="Garamond"/>
+          <w:strike/>
           <w:sz w:val="24"/>
           <w:szCs w:val="24"/>
         </w:rPr>
@@ -636,6 +656,7 @@
       <w:r>
         <w:rPr>
           <w:rFonts w:ascii="Garamond" w:hAnsi="Garamond"/>
+          <w:strike/>
           <w:sz w:val="24"/>
           <w:szCs w:val="24"/>
         </w:rPr>
@@ -644,6 +665,7 @@
       <w:r>
         <w:rPr>
           <w:rFonts w:ascii="Garamond" w:hAnsi="Garamond"/>
+          <w:strike/>
           <w:sz w:val="24"/>
           <w:szCs w:val="24"/>
         </w:rPr>
@@ -652,6 +674,7 @@
       <w:r>
         <w:rPr>
           <w:rFonts w:ascii="Garamond" w:hAnsi="Garamond"/>
+          <w:strike/>
           <w:sz w:val="24"/>
           <w:szCs w:val="24"/>
         </w:rPr>
@@ -660,6 +683,7 @@
       <w:r>
         <w:rPr>
           <w:rFonts w:ascii="Garamond" w:hAnsi="Garamond"/>
+          <w:strike/>
           <w:sz w:val="24"/>
           <w:szCs w:val="24"/>
         </w:rPr>
@@ -668,6 +692,7 @@
       <w:r>
         <w:rPr>
           <w:rFonts w:ascii="Garamond" w:hAnsi="Garamond"/>
+          <w:strike/>
           <w:sz w:val="24"/>
           <w:szCs w:val="24"/>
         </w:rPr>
@@ -676,6 +701,7 @@
       <w:r>
         <w:rPr>
           <w:rFonts w:ascii="Garamond" w:hAnsi="Garamond"/>
+          <w:strike/>
           <w:sz w:val="24"/>
           <w:szCs w:val="24"/>
         </w:rPr>
@@ -684,22 +710,16 @@
       <w:r>
         <w:rPr>
           <w:rFonts w:ascii="Garamond" w:hAnsi="Garamond"/>
-          <w:sz w:val="24"/>
-          <w:szCs w:val="24"/>
-        </w:rPr>
-        <w:t xml:space="preserve">. </w:t>
-      </w:r>
-      <w:r>
-        <w:rPr>
-          <w:rFonts w:ascii="Garamond" w:hAnsi="Garamond"/>
-          <w:sz w:val="24"/>
-          <w:szCs w:val="24"/>
-        </w:rPr>
-        <w:t>The text shown here</w:t>
-      </w:r>
-      <w:r>
-        <w:rPr>
-          <w:rFonts w:ascii="Garamond" w:hAnsi="Garamond"/>
+          <w:strike/>
+          <w:sz w:val="24"/>
+          <w:szCs w:val="24"/>
+        </w:rPr>
+        <w:t>. The text shown here</w:t>
+      </w:r>
+      <w:r>
+        <w:rPr>
+          <w:rFonts w:ascii="Garamond" w:hAnsi="Garamond"/>
+          <w:strike/>
           <w:sz w:val="24"/>
           <w:szCs w:val="24"/>
         </w:rPr>
@@ -708,6 +728,7 @@
       <w:r>
         <w:rPr>
           <w:rFonts w:ascii="Garamond" w:hAnsi="Garamond"/>
+          <w:strike/>
           <w:sz w:val="24"/>
           <w:szCs w:val="24"/>
         </w:rPr>
@@ -716,6 +737,7 @@
       <w:r>
         <w:rPr>
           <w:rFonts w:ascii="Garamond" w:hAnsi="Garamond"/>
+          <w:strike/>
           <w:sz w:val="24"/>
           <w:szCs w:val="24"/>
         </w:rPr>
@@ -724,6 +746,7 @@
       <w:r>
         <w:rPr>
           <w:rFonts w:ascii="Garamond" w:hAnsi="Garamond"/>
+          <w:strike/>
           <w:sz w:val="24"/>
           <w:szCs w:val="24"/>
         </w:rPr>
@@ -732,6 +755,7 @@
       <w:r>
         <w:rPr>
           <w:rFonts w:ascii="Garamond" w:hAnsi="Garamond"/>
+          <w:strike/>
           <w:sz w:val="24"/>
           <w:szCs w:val="24"/>
         </w:rPr>
@@ -740,6 +764,7 @@
       <w:r>
         <w:rPr>
           <w:rFonts w:ascii="Garamond" w:hAnsi="Garamond"/>
+          <w:strike/>
           <w:sz w:val="24"/>
           <w:szCs w:val="24"/>
         </w:rPr>
@@ -748,6 +773,7 @@
       <w:r>
         <w:rPr>
           <w:rFonts w:ascii="Garamond" w:hAnsi="Garamond"/>
+          <w:strike/>
           <w:sz w:val="24"/>
           <w:szCs w:val="24"/>
         </w:rPr>
@@ -756,6 +782,7 @@
       <w:r>
         <w:rPr>
           <w:rFonts w:ascii="Garamond" w:hAnsi="Garamond"/>
+          <w:strike/>
           <w:sz w:val="24"/>
           <w:szCs w:val="24"/>
         </w:rPr>
@@ -764,6 +791,7 @@
       <w:r>
         <w:rPr>
           <w:rFonts w:ascii="Garamond" w:hAnsi="Garamond"/>
+          <w:strike/>
           <w:sz w:val="24"/>
           <w:szCs w:val="24"/>
         </w:rPr>
@@ -772,6 +800,7 @@
       <w:r>
         <w:rPr>
           <w:rFonts w:ascii="Garamond" w:hAnsi="Garamond"/>
+          <w:strike/>
           <w:sz w:val="24"/>
           <w:szCs w:val="24"/>
         </w:rPr>
@@ -1213,27 +1242,7 @@
           <w:sz w:val="24"/>
           <w:szCs w:val="24"/>
         </w:rPr>
-        <w:t xml:space="preserve"> </w:t>
-      </w:r>
-      <w:proofErr w:type="spellStart"/>
-      <w:r>
-        <w:rPr>
-          <w:rFonts w:ascii="Garamond" w:hAnsi="Garamond"/>
-          <w:i/>
-          <w:sz w:val="24"/>
-          <w:szCs w:val="24"/>
-        </w:rPr>
-        <w:t>ad</w:t>
-      </w:r>
-      <w:proofErr w:type="spellEnd"/>
-      <w:r>
-        <w:rPr>
-          <w:rFonts w:ascii="Garamond" w:hAnsi="Garamond"/>
-          <w:i/>
-          <w:sz w:val="24"/>
-          <w:szCs w:val="24"/>
-        </w:rPr>
-        <w:t xml:space="preserve"> </w:t>
+        <w:t xml:space="preserve"> ad </w:t>
       </w:r>
       <w:proofErr w:type="spellStart"/>
       <w:r>
@@ -1362,30 +1371,46 @@
         </w:numPr>
         <w:rPr>
           <w:rFonts w:ascii="Garamond" w:hAnsi="Garamond"/>
-          <w:sz w:val="24"/>
-          <w:szCs w:val="24"/>
-        </w:rPr>
-      </w:pPr>
-      <w:r>
-        <w:rPr>
-          <w:rFonts w:ascii="Garamond" w:hAnsi="Garamond"/>
+          <w:strike/>
+          <w:sz w:val="24"/>
+          <w:szCs w:val="24"/>
+        </w:rPr>
+      </w:pPr>
+      <w:bookmarkStart w:id="0" w:name="_GoBack"/>
+      <w:r>
+        <w:rPr>
+          <w:rFonts w:ascii="Garamond" w:hAnsi="Garamond"/>
+          <w:strike/>
           <w:sz w:val="24"/>
           <w:szCs w:val="24"/>
         </w:rPr>
         <w:lastRenderedPageBreak/>
         <w:t xml:space="preserve">Polyglots </w:t>
       </w:r>
-      <w:r>
-        <w:rPr>
-          <w:rFonts w:ascii="Garamond" w:hAnsi="Garamond"/>
-          <w:sz w:val="24"/>
-          <w:szCs w:val="24"/>
-        </w:rPr>
-        <w:t xml:space="preserve">were made to be used, but their creators did not </w:t>
-      </w:r>
-      <w:r>
-        <w:rPr>
-          <w:rFonts w:ascii="Garamond" w:hAnsi="Garamond"/>
+      <w:proofErr w:type="gramStart"/>
+      <w:r>
+        <w:rPr>
+          <w:rFonts w:ascii="Garamond" w:hAnsi="Garamond"/>
+          <w:strike/>
+          <w:sz w:val="24"/>
+          <w:szCs w:val="24"/>
+        </w:rPr>
+        <w:t>were made to be used</w:t>
+      </w:r>
+      <w:proofErr w:type="gramEnd"/>
+      <w:r>
+        <w:rPr>
+          <w:rFonts w:ascii="Garamond" w:hAnsi="Garamond"/>
+          <w:strike/>
+          <w:sz w:val="24"/>
+          <w:szCs w:val="24"/>
+        </w:rPr>
+        <w:t xml:space="preserve">, but their creators did not </w:t>
+      </w:r>
+      <w:r>
+        <w:rPr>
+          <w:rFonts w:ascii="Garamond" w:hAnsi="Garamond"/>
+          <w:strike/>
           <w:sz w:val="24"/>
           <w:szCs w:val="24"/>
         </w:rPr>
@@ -1394,6 +1419,7 @@
       <w:r>
         <w:rPr>
           <w:rFonts w:ascii="Garamond" w:hAnsi="Garamond"/>
+          <w:strike/>
           <w:sz w:val="24"/>
           <w:szCs w:val="24"/>
         </w:rPr>
@@ -1402,6 +1428,7 @@
       <w:r>
         <w:rPr>
           <w:rFonts w:ascii="Garamond" w:hAnsi="Garamond"/>
+          <w:strike/>
           <w:sz w:val="24"/>
           <w:szCs w:val="24"/>
         </w:rPr>
@@ -1410,6 +1437,7 @@
       <w:r>
         <w:rPr>
           <w:rFonts w:ascii="Garamond" w:hAnsi="Garamond"/>
+          <w:strike/>
           <w:sz w:val="24"/>
           <w:szCs w:val="24"/>
         </w:rPr>
@@ -1418,6 +1446,7 @@
       <w:r>
         <w:rPr>
           <w:rFonts w:ascii="Garamond" w:hAnsi="Garamond"/>
+          <w:strike/>
           <w:sz w:val="24"/>
           <w:szCs w:val="24"/>
         </w:rPr>
@@ -1426,6 +1455,7 @@
       <w:r>
         <w:rPr>
           <w:rFonts w:ascii="Garamond" w:hAnsi="Garamond"/>
+          <w:strike/>
           <w:sz w:val="24"/>
           <w:szCs w:val="24"/>
         </w:rPr>
@@ -1434,6 +1464,7 @@
       <w:r>
         <w:rPr>
           <w:rFonts w:ascii="Garamond" w:hAnsi="Garamond"/>
+          <w:strike/>
           <w:sz w:val="24"/>
           <w:szCs w:val="24"/>
         </w:rPr>
@@ -1442,6 +1473,7 @@
       <w:r>
         <w:rPr>
           <w:rFonts w:ascii="Garamond" w:hAnsi="Garamond"/>
+          <w:strike/>
           <w:sz w:val="24"/>
           <w:szCs w:val="24"/>
         </w:rPr>
@@ -1450,22 +1482,16 @@
       <w:r>
         <w:rPr>
           <w:rFonts w:ascii="Garamond" w:hAnsi="Garamond"/>
-          <w:sz w:val="24"/>
-          <w:szCs w:val="24"/>
-        </w:rPr>
-        <w:t xml:space="preserve">to be able to get the most use out of them. </w:t>
-      </w:r>
-      <w:r>
-        <w:rPr>
-          <w:rFonts w:ascii="Garamond" w:hAnsi="Garamond"/>
-          <w:sz w:val="24"/>
-          <w:szCs w:val="24"/>
-        </w:rPr>
-        <w:t xml:space="preserve">For instance, one of Walton’s primary goals for his polyglot was to </w:t>
-      </w:r>
-      <w:r>
-        <w:rPr>
-          <w:rFonts w:ascii="Garamond" w:hAnsi="Garamond"/>
+          <w:strike/>
+          <w:sz w:val="24"/>
+          <w:szCs w:val="24"/>
+        </w:rPr>
+        <w:t xml:space="preserve">to be able to get the most use out of them. For instance, one of Walton’s primary goals for his polyglot was to </w:t>
+      </w:r>
+      <w:r>
+        <w:rPr>
+          <w:rFonts w:ascii="Garamond" w:hAnsi="Garamond"/>
+          <w:strike/>
           <w:sz w:val="24"/>
           <w:szCs w:val="24"/>
         </w:rPr>
@@ -1474,6 +1500,7 @@
       <w:r>
         <w:rPr>
           <w:rFonts w:ascii="Garamond" w:hAnsi="Garamond"/>
+          <w:strike/>
           <w:sz w:val="24"/>
           <w:szCs w:val="24"/>
         </w:rPr>
@@ -1482,6 +1509,7 @@
       <w:r>
         <w:rPr>
           <w:rFonts w:ascii="Garamond" w:hAnsi="Garamond"/>
+          <w:strike/>
           <w:sz w:val="24"/>
           <w:szCs w:val="24"/>
         </w:rPr>
@@ -1490,6 +1518,7 @@
       <w:r>
         <w:rPr>
           <w:rFonts w:ascii="Garamond" w:hAnsi="Garamond"/>
+          <w:strike/>
           <w:sz w:val="24"/>
           <w:szCs w:val="24"/>
         </w:rPr>
@@ -1498,6 +1527,7 @@
       <w:r>
         <w:rPr>
           <w:rFonts w:ascii="Garamond" w:hAnsi="Garamond"/>
+          <w:strike/>
           <w:sz w:val="24"/>
           <w:szCs w:val="24"/>
         </w:rPr>
@@ -1506,6 +1536,7 @@
       <w:r>
         <w:rPr>
           <w:rFonts w:ascii="Garamond" w:hAnsi="Garamond"/>
+          <w:strike/>
           <w:sz w:val="24"/>
           <w:szCs w:val="24"/>
         </w:rPr>
@@ -1514,6 +1545,7 @@
       <w:r>
         <w:rPr>
           <w:rFonts w:ascii="Garamond" w:hAnsi="Garamond"/>
+          <w:strike/>
           <w:sz w:val="24"/>
           <w:szCs w:val="24"/>
         </w:rPr>
@@ -1522,6 +1554,7 @@
       <w:r>
         <w:rPr>
           <w:rFonts w:ascii="Garamond" w:hAnsi="Garamond"/>
+          <w:strike/>
           <w:sz w:val="24"/>
           <w:szCs w:val="24"/>
         </w:rPr>
@@ -1530,6 +1563,7 @@
       <w:r>
         <w:rPr>
           <w:rFonts w:ascii="Garamond" w:hAnsi="Garamond"/>
+          <w:strike/>
           <w:sz w:val="24"/>
           <w:szCs w:val="24"/>
         </w:rPr>
@@ -1538,6 +1572,7 @@
       <w:r>
         <w:rPr>
           <w:rFonts w:ascii="Garamond" w:hAnsi="Garamond"/>
+          <w:strike/>
           <w:sz w:val="24"/>
           <w:szCs w:val="24"/>
         </w:rPr>
@@ -1546,6 +1581,7 @@
       <w:r>
         <w:rPr>
           <w:rFonts w:ascii="Garamond" w:hAnsi="Garamond"/>
+          <w:strike/>
           <w:sz w:val="24"/>
           <w:szCs w:val="24"/>
         </w:rPr>
@@ -1554,6 +1590,7 @@
       <w:r>
         <w:rPr>
           <w:rFonts w:ascii="Garamond" w:hAnsi="Garamond"/>
+          <w:strike/>
           <w:sz w:val="24"/>
           <w:szCs w:val="24"/>
         </w:rPr>
@@ -1562,6 +1599,7 @@
       <w:r>
         <w:rPr>
           <w:rFonts w:ascii="Garamond" w:hAnsi="Garamond"/>
+          <w:strike/>
           <w:sz w:val="24"/>
           <w:szCs w:val="24"/>
         </w:rPr>
@@ -1570,6 +1608,7 @@
       <w:r>
         <w:rPr>
           <w:rFonts w:ascii="Garamond" w:hAnsi="Garamond"/>
+          <w:strike/>
           <w:sz w:val="24"/>
           <w:szCs w:val="24"/>
         </w:rPr>
@@ -1578,6 +1617,7 @@
       <w:r>
         <w:rPr>
           <w:rFonts w:ascii="Garamond" w:hAnsi="Garamond"/>
+          <w:strike/>
           <w:sz w:val="24"/>
           <w:szCs w:val="24"/>
         </w:rPr>
@@ -1586,12 +1626,14 @@
       <w:r>
         <w:rPr>
           <w:rFonts w:ascii="Garamond" w:hAnsi="Garamond"/>
+          <w:strike/>
           <w:sz w:val="24"/>
           <w:szCs w:val="24"/>
         </w:rPr>
         <w:t>.</w:t>
       </w:r>
     </w:p>
+    <w:bookmarkEnd w:id="0"/>
     <w:p>
       <w:pPr>
         <w:pStyle w:val="ListParagraph"/>
@@ -1687,8 +1729,6 @@
           <w:szCs w:val="24"/>
         </w:rPr>
       </w:pPr>
-      <w:bookmarkStart w:id="0" w:name="_GoBack"/>
-      <w:bookmarkEnd w:id="0"/>
     </w:p>
     <w:sectPr>
       <w:pgSz w:w="12240" w:h="15840"/>
@@ -1701,7 +1741,7 @@
 </file>
 
 <file path=word/numbering.xml><?xml version="1.0" encoding="utf-8"?>
-<w:numbering xmlns:wpc="http://schemas.microsoft.com/office/word/2010/wordprocessingCanvas" xmlns:mc="http://schemas.openxmlformats.org/markup-compatibility/2006" xmlns:o="urn:schemas-microsoft-com:office:office" xmlns:r="http://schemas.openxmlformats.org/officeDocument/2006/relationships" xmlns:m="http://schemas.openxmlformats.org/officeDocument/2006/math" xmlns:v="urn:schemas-microsoft-com:vml" xmlns:wp14="http://schemas.microsoft.com/office/word/2010/wordprocessingDrawing" xmlns:wp="http://schemas.openxmlformats.org/drawingml/2006/wordprocessingDrawing" xmlns:w10="urn:schemas-microsoft-com:office:word" xmlns:w="http://schemas.openxmlformats.org/wordprocessingml/2006/main" xmlns:w14="http://schemas.microsoft.com/office/word/2010/wordml" xmlns:wpg="http://schemas.microsoft.com/office/word/2010/wordprocessingGroup" xmlns:wpi="http://schemas.microsoft.com/office/word/2010/wordprocessingInk" xmlns:wne="http://schemas.microsoft.com/office/word/2006/wordml" xmlns:wps="http://schemas.microsoft.com/office/word/2010/wordprocessingShape" mc:Ignorable="w14 wp14">
+<w:numbering xmlns:wpc="http://schemas.microsoft.com/office/word/2010/wordprocessingCanvas" xmlns:mo="http://schemas.microsoft.com/office/mac/office/2008/main" xmlns:mc="http://schemas.openxmlformats.org/markup-compatibility/2006" xmlns:mv="urn:schemas-microsoft-com:mac:vml" xmlns:o="urn:schemas-microsoft-com:office:office" xmlns:r="http://schemas.openxmlformats.org/officeDocument/2006/relationships" xmlns:m="http://schemas.openxmlformats.org/officeDocument/2006/math" xmlns:v="urn:schemas-microsoft-com:vml" xmlns:wp14="http://schemas.microsoft.com/office/word/2010/wordprocessingDrawing" xmlns:wp="http://schemas.openxmlformats.org/drawingml/2006/wordprocessingDrawing" xmlns:w10="urn:schemas-microsoft-com:office:word" xmlns:w="http://schemas.openxmlformats.org/wordprocessingml/2006/main" xmlns:w14="http://schemas.microsoft.com/office/word/2010/wordml" xmlns:wpg="http://schemas.microsoft.com/office/word/2010/wordprocessingGroup" xmlns:wpi="http://schemas.microsoft.com/office/word/2010/wordprocessingInk" xmlns:wne="http://schemas.microsoft.com/office/word/2006/wordml" xmlns:wps="http://schemas.microsoft.com/office/word/2010/wordprocessingShape" mc:Ignorable="w14 wp14">
   <w:abstractNum w:abstractNumId="0">
     <w:nsid w:val="00840772"/>
     <w:multiLevelType w:val="hybridMultilevel"/>
@@ -3407,7 +3447,7 @@
     </w:rPrDefault>
     <w:pPrDefault/>
   </w:docDefaults>
-  <w:latentStyles w:defLockedState="0" w:defUIPriority="99" w:defSemiHidden="1" w:defUnhideWhenUsed="1" w:defQFormat="0" w:count="267">
+  <w:latentStyles w:defLockedState="0" w:defUIPriority="99" w:defSemiHidden="1" w:defUnhideWhenUsed="1" w:defQFormat="0" w:count="276">
     <w:lsdException w:name="Normal" w:semiHidden="0" w:uiPriority="0" w:unhideWhenUsed="0" w:qFormat="1"/>
     <w:lsdException w:name="heading 1" w:semiHidden="0" w:uiPriority="9" w:unhideWhenUsed="0" w:qFormat="1"/>
     <w:lsdException w:name="heading 2" w:uiPriority="9" w:qFormat="1"/>
@@ -3604,7 +3644,7 @@
 </file>
 
 <file path=word/stylesWithEffects.xml><?xml version="1.0" encoding="utf-8"?>
-<w:styles xmlns:wpc="http://schemas.microsoft.com/office/word/2010/wordprocessingCanvas" xmlns:mc="http://schemas.openxmlformats.org/markup-compatibility/2006" xmlns:o="urn:schemas-microsoft-com:office:office" xmlns:r="http://schemas.openxmlformats.org/officeDocument/2006/relationships" xmlns:m="http://schemas.openxmlformats.org/officeDocument/2006/math" xmlns:v="urn:schemas-microsoft-com:vml" xmlns:wp14="http://schemas.microsoft.com/office/word/2010/wordprocessingDrawing" xmlns:wp="http://schemas.openxmlformats.org/drawingml/2006/wordprocessingDrawing" xmlns:w10="urn:schemas-microsoft-com:office:word" xmlns:w="http://schemas.openxmlformats.org/wordprocessingml/2006/main" xmlns:w14="http://schemas.microsoft.com/office/word/2010/wordml" xmlns:wpg="http://schemas.microsoft.com/office/word/2010/wordprocessingGroup" xmlns:wpi="http://schemas.microsoft.com/office/word/2010/wordprocessingInk" xmlns:wne="http://schemas.microsoft.com/office/word/2006/wordml" xmlns:wps="http://schemas.microsoft.com/office/word/2010/wordprocessingShape" mc:Ignorable="w14 wp14">
+<w:styles xmlns:wpc="http://schemas.microsoft.com/office/word/2010/wordprocessingCanvas" xmlns:mo="http://schemas.microsoft.com/office/mac/office/2008/main" xmlns:mc="http://schemas.openxmlformats.org/markup-compatibility/2006" xmlns:mv="urn:schemas-microsoft-com:mac:vml" xmlns:o="urn:schemas-microsoft-com:office:office" xmlns:r="http://schemas.openxmlformats.org/officeDocument/2006/relationships" xmlns:m="http://schemas.openxmlformats.org/officeDocument/2006/math" xmlns:v="urn:schemas-microsoft-com:vml" xmlns:wp14="http://schemas.microsoft.com/office/word/2010/wordprocessingDrawing" xmlns:wp="http://schemas.openxmlformats.org/drawingml/2006/wordprocessingDrawing" xmlns:w10="urn:schemas-microsoft-com:office:word" xmlns:w="http://schemas.openxmlformats.org/wordprocessingml/2006/main" xmlns:w14="http://schemas.microsoft.com/office/word/2010/wordml" xmlns:wpg="http://schemas.microsoft.com/office/word/2010/wordprocessingGroup" xmlns:wpi="http://schemas.microsoft.com/office/word/2010/wordprocessingInk" xmlns:wne="http://schemas.microsoft.com/office/word/2006/wordml" xmlns:wps="http://schemas.microsoft.com/office/word/2010/wordprocessingShape" mc:Ignorable="w14 wp14">
   <w:docDefaults>
     <w:rPrDefault>
       <w:rPr>
@@ -3616,7 +3656,7 @@
     </w:rPrDefault>
     <w:pPrDefault/>
   </w:docDefaults>
-  <w:latentStyles w:defLockedState="0" w:defUIPriority="99" w:defSemiHidden="1" w:defUnhideWhenUsed="1" w:defQFormat="0" w:count="267">
+  <w:latentStyles w:defLockedState="0" w:defUIPriority="99" w:defSemiHidden="1" w:defUnhideWhenUsed="1" w:defQFormat="0" w:count="276">
     <w:lsdException w:name="Normal" w:semiHidden="0" w:uiPriority="0" w:unhideWhenUsed="0" w:qFormat="1"/>
     <w:lsdException w:name="heading 1" w:semiHidden="0" w:uiPriority="9" w:unhideWhenUsed="0" w:qFormat="1"/>
     <w:lsdException w:name="heading 2" w:uiPriority="9" w:qFormat="1"/>
